--- a/web.docx
+++ b/web.docx
@@ -4,6 +4,11 @@
   <w:body>
     <w:p>
       <w:r>
+        <w:t>LoginMain:</w:t>
+      </w:r>
+    </w:p>
+    <w:p>
+      <w:r>
         <w:rPr>
           <w:rFonts w:hint="eastAsia"/>
         </w:rPr>
@@ -112,6 +117,53 @@
         <w:t>button</w:t>
       </w:r>
     </w:p>
+    <w:p/>
+    <w:p>
+      <w:r>
+        <w:rPr>
+          <w:rFonts w:hint="eastAsia"/>
+        </w:rPr>
+        <w:t>M</w:t>
+      </w:r>
+      <w:r>
+        <w:t>ain :</w:t>
+      </w:r>
+    </w:p>
+    <w:p>
+      <w:pPr>
+        <w:ind w:firstLine="480"/>
+        <w:rPr>
+          <w:rFonts w:hint="eastAsia"/>
+        </w:rPr>
+      </w:pPr>
+      <w:r>
+        <w:t>Navbar</w:t>
+      </w:r>
+      <w:r>
+        <w:t xml:space="preserve"> ( </w:t>
+      </w:r>
+      <w:r>
+        <w:rPr>
+          <w:rFonts w:hint="eastAsia"/>
+        </w:rPr>
+        <w:t>新增借款</w:t>
+      </w:r>
+      <w:r>
+        <w:t>+</w:t>
+      </w:r>
+      <w:r>
+        <w:rPr>
+          <w:rFonts w:hint="eastAsia"/>
+        </w:rPr>
+        <w:t>號</w:t>
+      </w:r>
+      <w:r>
+        <w:rPr>
+          <w:rFonts w:hint="eastAsia"/>
+        </w:rPr>
+        <w:t xml:space="preserve"> )</w:t>
+      </w:r>
+    </w:p>
     <w:p>
       <w:r>
         <w:rPr>
@@ -134,6 +186,27 @@
         <w:rPr>
           <w:rFonts w:hint="eastAsia"/>
         </w:rPr>
+        <w:t>欠款確認</w:t>
+      </w:r>
+      <w:r>
+        <w:rPr>
+          <w:rFonts w:hint="eastAsia"/>
+        </w:rPr>
+        <w:t>a</w:t>
+      </w:r>
+      <w:r>
+        <w:t>lert</w:t>
+      </w:r>
+      <w:r>
+        <w:rPr>
+          <w:rFonts w:hint="eastAsia"/>
+        </w:rPr>
+        <w:t>，</w:t>
+      </w:r>
+      <w:r>
+        <w:rPr>
+          <w:rFonts w:hint="eastAsia"/>
+        </w:rPr>
         <w:t>提醒對方已還款</w:t>
       </w:r>
       <w:r>
@@ -159,6 +232,8 @@
         </w:rPr>
         <w:t xml:space="preserve"> :</w:t>
       </w:r>
+      <w:bookmarkStart w:id="0" w:name="_GoBack"/>
+      <w:bookmarkEnd w:id="0"/>
     </w:p>
     <w:p>
       <w:pPr>
@@ -179,6 +254,24 @@
         </w:rPr>
         <w:t>紀錄</w:t>
       </w:r>
+      <w:r>
+        <w:rPr>
+          <w:rFonts w:hint="eastAsia"/>
+        </w:rPr>
+        <w:t>(</w:t>
+      </w:r>
+      <w:r>
+        <w:rPr>
+          <w:rFonts w:hint="eastAsia"/>
+        </w:rPr>
+        <w:t>名字、日期、金額</w:t>
+      </w:r>
+      <w:r>
+        <w:rPr>
+          <w:rFonts w:hint="eastAsia"/>
+        </w:rPr>
+        <w:t>)</w:t>
+      </w:r>
     </w:p>
     <w:p>
       <w:r>
@@ -271,8 +364,6 @@
         </w:rPr>
         <w:t xml:space="preserve"> : </w:t>
       </w:r>
-      <w:bookmarkStart w:id="0" w:name="_GoBack"/>
-      <w:bookmarkEnd w:id="0"/>
     </w:p>
     <w:p>
       <w:pPr>
@@ -287,19 +378,16 @@
         <w:rPr>
           <w:rFonts w:hint="eastAsia"/>
         </w:rPr>
-        <w:t>放在右上角</w:t>
-      </w:r>
-      <w:r>
-        <w:rPr>
-          <w:rFonts w:hint="eastAsia"/>
-        </w:rPr>
-        <w:t xml:space="preserve"> </w:t>
-      </w:r>
-      <w:r>
-        <w:rPr>
-          <w:rFonts w:hint="eastAsia"/>
-        </w:rPr>
-        <w:t>點開直接看信</w:t>
+        <w:t>撈提醒信箱表的信</w:t>
+      </w:r>
+      <w:r>
+        <w:rPr>
+          <w:rFonts w:hint="eastAsia"/>
+        </w:rPr>
+        <w:t>a</w:t>
+      </w:r>
+      <w:r>
+        <w:t>lert</w:t>
       </w:r>
     </w:p>
     <w:p/>
@@ -424,6 +512,21 @@
           <w:rFonts w:hint="eastAsia"/>
         </w:rPr>
         <w:t>、寄信人、收信人、內容</w:t>
+      </w:r>
+      <w:r>
+        <w:rPr>
+          <w:rFonts w:hint="eastAsia"/>
+        </w:rPr>
+        <w:t>、</w:t>
+      </w:r>
+      <w:r>
+        <w:rPr>
+          <w:rFonts w:hint="eastAsia"/>
+        </w:rPr>
+        <w:t>r</w:t>
+      </w:r>
+      <w:r>
+        <w:t>ead</w:t>
       </w:r>
     </w:p>
     <w:sectPr>
